--- a/report/report of Kuznetsov/Дневник ИС-41 УП ПМ02.docx
+++ b/report/report of Kuznetsov/Дневник ИС-41 УП ПМ02.docx
@@ -85,7 +85,6 @@
             <w:pPr>
               <w:pStyle w:val="1"/>
               <w:jc w:val="center"/>
-              <w:outlineLvl w:val="0"/>
               <w:rPr>
                 <w:sz w:val="22"/>
                 <w:szCs w:val="22"/>
@@ -103,7 +102,6 @@
             <w:pPr>
               <w:pStyle w:val="1"/>
               <w:jc w:val="center"/>
-              <w:outlineLvl w:val="0"/>
               <w:rPr>
                 <w:sz w:val="22"/>
                 <w:szCs w:val="22"/>
@@ -121,7 +119,6 @@
             <w:pPr>
               <w:pStyle w:val="1"/>
               <w:jc w:val="center"/>
-              <w:outlineLvl w:val="0"/>
               <w:rPr>
                 <w:sz w:val="22"/>
                 <w:szCs w:val="22"/>
@@ -553,19 +550,8 @@
                 <w:color w:val="000000"/>
                 <w:sz w:val="24"/>
                 <w:szCs w:val="24"/>
-                <w:highlight w:val="yellow"/>
-              </w:rPr>
-              <w:t>Бражников Владислав Александрович</w:t>
-            </w:r>
-            <w:r>
-              <w:rPr>
-                <w:rFonts w:ascii="Times New Roman" w:eastAsia="Times New Roman" w:hAnsi="Times New Roman" w:cs="Times New Roman"/>
-                <w:b/>
-                <w:color w:val="000000"/>
-                <w:sz w:val="24"/>
-                <w:szCs w:val="24"/>
-              </w:rPr>
-              <w:t xml:space="preserve"> </w:t>
+              </w:rPr>
+              <w:t>Кузнецов Артем Александрович</w:t>
             </w:r>
           </w:p>
           <w:p>
@@ -881,27 +867,14 @@
               </w:rPr>
               <w:t xml:space="preserve">На студента: </w:t>
             </w:r>
-            <w:proofErr w:type="spellStart"/>
-            <w:r>
-              <w:rPr>
-                <w:rFonts w:ascii="Times New Roman" w:eastAsia="Times New Roman" w:hAnsi="Times New Roman" w:cs="Times New Roman"/>
-                <w:sz w:val="24"/>
-                <w:szCs w:val="24"/>
-                <w:highlight w:val="yellow"/>
+            <w:r>
+              <w:rPr>
+                <w:rFonts w:ascii="Times New Roman" w:eastAsia="Times New Roman" w:hAnsi="Times New Roman" w:cs="Times New Roman"/>
+                <w:sz w:val="24"/>
+                <w:szCs w:val="24"/>
                 <w:u w:val="single"/>
               </w:rPr>
-              <w:t>Бражникова</w:t>
-            </w:r>
-            <w:proofErr w:type="spellEnd"/>
-            <w:r>
-              <w:rPr>
-                <w:rFonts w:ascii="Times New Roman" w:eastAsia="Times New Roman" w:hAnsi="Times New Roman" w:cs="Times New Roman"/>
-                <w:sz w:val="24"/>
-                <w:szCs w:val="24"/>
-                <w:highlight w:val="yellow"/>
-                <w:u w:val="single"/>
-              </w:rPr>
-              <w:t xml:space="preserve"> Владислава Александровича</w:t>
+              <w:t>Кузнецова Артем Александровича</w:t>
             </w:r>
             <w:r>
               <w:rPr>
@@ -1063,7 +1036,6 @@
                       <w:rFonts w:ascii="Times New Roman" w:eastAsia="Times New Roman" w:hAnsi="Times New Roman" w:cs="Times New Roman"/>
                       <w:sz w:val="24"/>
                       <w:szCs w:val="24"/>
-                      <w:highlight w:val="yellow"/>
                     </w:rPr>
                   </w:pPr>
                   <w:r>
@@ -1071,9 +1043,24 @@
                       <w:rFonts w:ascii="Times New Roman" w:eastAsia="Times New Roman" w:hAnsi="Times New Roman" w:cs="Times New Roman"/>
                       <w:sz w:val="24"/>
                       <w:szCs w:val="24"/>
-                      <w:highlight w:val="yellow"/>
                     </w:rPr>
-                    <w:t>Студент Бражников Владислав Александрович за время прохождения</w:t>
+                    <w:t xml:space="preserve">Студент </w:t>
+                  </w:r>
+                  <w:r>
+                    <w:rPr>
+                      <w:rFonts w:ascii="Times New Roman" w:eastAsia="Times New Roman" w:hAnsi="Times New Roman" w:cs="Times New Roman"/>
+                      <w:sz w:val="24"/>
+                      <w:szCs w:val="24"/>
+                    </w:rPr>
+                    <w:t xml:space="preserve">Кузнецов Артем Александрович </w:t>
+                  </w:r>
+                  <w:r>
+                    <w:rPr>
+                      <w:rFonts w:ascii="Times New Roman" w:eastAsia="Times New Roman" w:hAnsi="Times New Roman" w:cs="Times New Roman"/>
+                      <w:sz w:val="24"/>
+                      <w:szCs w:val="24"/>
+                    </w:rPr>
+                    <w:t>за время прохождения</w:t>
                   </w:r>
                 </w:p>
               </w:tc>
@@ -1093,7 +1080,6 @@
                       <w:rFonts w:ascii="Times New Roman" w:eastAsia="Times New Roman" w:hAnsi="Times New Roman" w:cs="Times New Roman"/>
                       <w:sz w:val="24"/>
                       <w:szCs w:val="24"/>
-                      <w:highlight w:val="yellow"/>
                     </w:rPr>
                   </w:pPr>
                   <w:r>
@@ -1101,7 +1087,6 @@
                       <w:rFonts w:ascii="Times New Roman" w:eastAsia="Times New Roman" w:hAnsi="Times New Roman" w:cs="Times New Roman"/>
                       <w:sz w:val="24"/>
                       <w:szCs w:val="24"/>
-                      <w:highlight w:val="yellow"/>
                     </w:rPr>
                     <w:t>производственной   практики   с 1.09.20 по 14.09.20 в    проявил себя</w:t>
                   </w:r>
@@ -1123,7 +1108,6 @@
                       <w:rFonts w:ascii="Times New Roman" w:eastAsia="Times New Roman" w:hAnsi="Times New Roman" w:cs="Times New Roman"/>
                       <w:sz w:val="24"/>
                       <w:szCs w:val="24"/>
-                      <w:highlight w:val="yellow"/>
                     </w:rPr>
                   </w:pPr>
                   <w:r>
@@ -1131,7 +1115,6 @@
                       <w:rFonts w:ascii="Times New Roman" w:eastAsia="Times New Roman" w:hAnsi="Times New Roman" w:cs="Times New Roman"/>
                       <w:sz w:val="24"/>
                       <w:szCs w:val="24"/>
-                      <w:highlight w:val="yellow"/>
                     </w:rPr>
                     <w:t>с положительной стороны.</w:t>
                   </w:r>
@@ -1175,7 +1158,6 @@
                       <w:rFonts w:ascii="Times New Roman" w:eastAsia="Times New Roman" w:hAnsi="Times New Roman" w:cs="Times New Roman"/>
                       <w:sz w:val="24"/>
                       <w:szCs w:val="24"/>
-                      <w:highlight w:val="yellow"/>
                     </w:rPr>
                   </w:pPr>
                   <w:r>
@@ -1183,7 +1165,6 @@
                       <w:rFonts w:ascii="Times New Roman" w:eastAsia="Times New Roman" w:hAnsi="Times New Roman" w:cs="Times New Roman"/>
                       <w:sz w:val="24"/>
                       <w:szCs w:val="24"/>
-                      <w:highlight w:val="yellow"/>
                     </w:rPr>
                     <w:t xml:space="preserve">Рабочее место прохождения практики посещал регулярно в </w:t>
                   </w:r>
@@ -1193,7 +1174,6 @@
                       <w:rFonts w:ascii="Times New Roman" w:eastAsia="Times New Roman" w:hAnsi="Times New Roman" w:cs="Times New Roman"/>
                       <w:sz w:val="24"/>
                       <w:szCs w:val="24"/>
-                      <w:highlight w:val="yellow"/>
                     </w:rPr>
                     <w:t>соответ</w:t>
                   </w:r>
@@ -1203,7 +1183,6 @@
                       <w:rFonts w:ascii="Times New Roman" w:eastAsia="Times New Roman" w:hAnsi="Times New Roman" w:cs="Times New Roman"/>
                       <w:sz w:val="24"/>
                       <w:szCs w:val="24"/>
-                      <w:highlight w:val="yellow"/>
                     </w:rPr>
                     <w:t>-</w:t>
                   </w:r>
@@ -1226,7 +1205,6 @@
                       <w:rFonts w:ascii="Times New Roman" w:eastAsia="Times New Roman" w:hAnsi="Times New Roman" w:cs="Times New Roman"/>
                       <w:sz w:val="24"/>
                       <w:szCs w:val="24"/>
-                      <w:highlight w:val="yellow"/>
                     </w:rPr>
                   </w:pPr>
                   <w:proofErr w:type="spellStart"/>
@@ -1235,7 +1213,6 @@
                       <w:rFonts w:ascii="Times New Roman" w:eastAsia="Times New Roman" w:hAnsi="Times New Roman" w:cs="Times New Roman"/>
                       <w:sz w:val="24"/>
                       <w:szCs w:val="24"/>
-                      <w:highlight w:val="yellow"/>
                     </w:rPr>
                     <w:t>ствии</w:t>
                   </w:r>
@@ -1245,7 +1222,6 @@
                       <w:rFonts w:ascii="Times New Roman" w:eastAsia="Times New Roman" w:hAnsi="Times New Roman" w:cs="Times New Roman"/>
                       <w:sz w:val="24"/>
                       <w:szCs w:val="24"/>
-                      <w:highlight w:val="yellow"/>
                     </w:rPr>
                     <w:t xml:space="preserve"> с программой прохождения практики.</w:t>
                   </w:r>
@@ -1268,7 +1244,6 @@
                       <w:rFonts w:ascii="Times New Roman" w:eastAsia="Times New Roman" w:hAnsi="Times New Roman" w:cs="Times New Roman"/>
                       <w:sz w:val="24"/>
                       <w:szCs w:val="24"/>
-                      <w:highlight w:val="yellow"/>
                     </w:rPr>
                   </w:pPr>
                   <w:r>
@@ -1276,7 +1251,6 @@
                       <w:rFonts w:ascii="Times New Roman" w:eastAsia="Times New Roman" w:hAnsi="Times New Roman" w:cs="Times New Roman"/>
                       <w:sz w:val="24"/>
                       <w:szCs w:val="24"/>
-                      <w:highlight w:val="yellow"/>
                     </w:rPr>
                     <w:t xml:space="preserve">К поставленным задачам относился с особым вниманием, проявлял </w:t>
                   </w:r>
@@ -1299,7 +1273,6 @@
                       <w:rFonts w:ascii="Times New Roman" w:eastAsia="Times New Roman" w:hAnsi="Times New Roman" w:cs="Times New Roman"/>
                       <w:sz w:val="24"/>
                       <w:szCs w:val="24"/>
-                      <w:highlight w:val="yellow"/>
                     </w:rPr>
                   </w:pPr>
                   <w:r>
@@ -1307,7 +1280,6 @@
                       <w:rFonts w:ascii="Times New Roman" w:eastAsia="Times New Roman" w:hAnsi="Times New Roman" w:cs="Times New Roman"/>
                       <w:sz w:val="24"/>
                       <w:szCs w:val="24"/>
-                      <w:highlight w:val="yellow"/>
                     </w:rPr>
                     <w:t>интерес к работе. Был дисциплинирован.  Опозданий не допускал.</w:t>
                   </w:r>
@@ -1330,7 +1302,6 @@
                       <w:rFonts w:ascii="Times New Roman" w:eastAsia="Times New Roman" w:hAnsi="Times New Roman" w:cs="Times New Roman"/>
                       <w:sz w:val="24"/>
                       <w:szCs w:val="24"/>
-                      <w:highlight w:val="yellow"/>
                     </w:rPr>
                   </w:pPr>
                   <w:r>
@@ -1338,7 +1309,6 @@
                       <w:rFonts w:ascii="Times New Roman" w:eastAsia="Times New Roman" w:hAnsi="Times New Roman" w:cs="Times New Roman"/>
                       <w:sz w:val="24"/>
                       <w:szCs w:val="24"/>
-                      <w:highlight w:val="yellow"/>
                     </w:rPr>
                     <w:t>Обладает хорошими теоретическими знаниями, необходимыми для</w:t>
                   </w:r>
@@ -1361,7 +1331,6 @@
                       <w:rFonts w:ascii="Times New Roman" w:eastAsia="Times New Roman" w:hAnsi="Times New Roman" w:cs="Times New Roman"/>
                       <w:sz w:val="24"/>
                       <w:szCs w:val="24"/>
-                      <w:highlight w:val="yellow"/>
                     </w:rPr>
                   </w:pPr>
                   <w:r>
@@ -1369,7 +1338,6 @@
                       <w:rFonts w:ascii="Times New Roman" w:eastAsia="Times New Roman" w:hAnsi="Times New Roman" w:cs="Times New Roman"/>
                       <w:sz w:val="24"/>
                       <w:szCs w:val="24"/>
-                      <w:highlight w:val="yellow"/>
                     </w:rPr>
                     <w:t xml:space="preserve">формирования профессиональных качеств. Показал свои стремления к </w:t>
                   </w:r>
@@ -1392,7 +1360,6 @@
                       <w:rFonts w:ascii="Times New Roman" w:eastAsia="Times New Roman" w:hAnsi="Times New Roman" w:cs="Times New Roman"/>
                       <w:sz w:val="24"/>
                       <w:szCs w:val="24"/>
-                      <w:highlight w:val="yellow"/>
                     </w:rPr>
                   </w:pPr>
                   <w:r>
@@ -1400,7 +1367,6 @@
                       <w:rFonts w:ascii="Times New Roman" w:eastAsia="Times New Roman" w:hAnsi="Times New Roman" w:cs="Times New Roman"/>
                       <w:sz w:val="24"/>
                       <w:szCs w:val="24"/>
-                      <w:highlight w:val="yellow"/>
                     </w:rPr>
                     <w:t>получению  новых знаний.</w:t>
                   </w:r>
@@ -1423,7 +1389,6 @@
                       <w:rFonts w:ascii="Times New Roman" w:eastAsia="Times New Roman" w:hAnsi="Times New Roman" w:cs="Times New Roman"/>
                       <w:sz w:val="24"/>
                       <w:szCs w:val="24"/>
-                      <w:highlight w:val="yellow"/>
                     </w:rPr>
                   </w:pPr>
                   <w:r>
@@ -1431,7 +1396,6 @@
                       <w:rFonts w:ascii="Times New Roman" w:eastAsia="Times New Roman" w:hAnsi="Times New Roman" w:cs="Times New Roman"/>
                       <w:sz w:val="24"/>
                       <w:szCs w:val="24"/>
-                      <w:highlight w:val="yellow"/>
                     </w:rPr>
                     <w:t>В коллективе вежлив и дружелюбен. Претензий и замечаний во время</w:t>
                   </w:r>
@@ -1454,7 +1418,6 @@
                       <w:rFonts w:ascii="Times New Roman" w:eastAsia="Times New Roman" w:hAnsi="Times New Roman" w:cs="Times New Roman"/>
                       <w:sz w:val="24"/>
                       <w:szCs w:val="24"/>
-                      <w:highlight w:val="yellow"/>
                     </w:rPr>
                   </w:pPr>
                   <w:r>
@@ -1462,7 +1425,6 @@
                       <w:rFonts w:ascii="Times New Roman" w:eastAsia="Times New Roman" w:hAnsi="Times New Roman" w:cs="Times New Roman"/>
                       <w:sz w:val="24"/>
                       <w:szCs w:val="24"/>
-                      <w:highlight w:val="yellow"/>
                     </w:rPr>
                     <w:t>время прохождения производственной практике не получал.</w:t>
                   </w:r>
@@ -1485,7 +1447,6 @@
                       <w:rFonts w:ascii="Times New Roman" w:eastAsia="Times New Roman" w:hAnsi="Times New Roman" w:cs="Times New Roman"/>
                       <w:sz w:val="24"/>
                       <w:szCs w:val="24"/>
-                      <w:highlight w:val="yellow"/>
                     </w:rPr>
                   </w:pPr>
                   <w:r>
@@ -1493,7 +1454,6 @@
                       <w:rFonts w:ascii="Times New Roman" w:eastAsia="Times New Roman" w:hAnsi="Times New Roman" w:cs="Times New Roman"/>
                       <w:sz w:val="24"/>
                       <w:szCs w:val="24"/>
-                      <w:highlight w:val="yellow"/>
                     </w:rPr>
                     <w:t xml:space="preserve">Программу прохождения практике выполнил в полном объеме. </w:t>
                   </w:r>
@@ -1958,8 +1918,6 @@
                 <w:szCs w:val="24"/>
               </w:rPr>
             </w:pPr>
-            <w:proofErr w:type="spellStart"/>
-            <w:proofErr w:type="gramStart"/>
             <w:r>
               <w:rPr>
                 <w:rFonts w:ascii="Times New Roman" w:eastAsia="Times New Roman" w:hAnsi="Times New Roman" w:cs="Times New Roman"/>
@@ -1969,6 +1927,8 @@
               </w:rPr>
               <w:t>ФИО:</w:t>
             </w:r>
+            <w:bookmarkStart w:id="0" w:name="_GoBack"/>
+            <w:bookmarkEnd w:id="0"/>
             <w:r>
               <w:rPr>
                 <w:rFonts w:ascii="Times New Roman" w:eastAsia="Times New Roman" w:hAnsi="Times New Roman" w:cs="Times New Roman"/>
@@ -1976,12 +1936,9 @@
                 <w:color w:val="000000"/>
                 <w:sz w:val="24"/>
                 <w:szCs w:val="24"/>
-                <w:highlight w:val="yellow"/>
-              </w:rPr>
-              <w:t>Бражников</w:t>
-            </w:r>
-            <w:proofErr w:type="spellEnd"/>
-            <w:proofErr w:type="gramEnd"/>
+              </w:rPr>
+              <w:t xml:space="preserve"> </w:t>
+            </w:r>
             <w:r>
               <w:rPr>
                 <w:rFonts w:ascii="Times New Roman" w:eastAsia="Times New Roman" w:hAnsi="Times New Roman" w:cs="Times New Roman"/>
@@ -1989,9 +1946,8 @@
                 <w:color w:val="000000"/>
                 <w:sz w:val="24"/>
                 <w:szCs w:val="24"/>
-                <w:highlight w:val="yellow"/>
-              </w:rPr>
-              <w:t xml:space="preserve"> Владислав Александрович</w:t>
+              </w:rPr>
+              <w:t>Кузнецов Артем Александрович</w:t>
             </w:r>
             <w:r>
               <w:rPr>
@@ -2143,16 +2099,7 @@
                 <w:sz w:val="24"/>
                 <w:szCs w:val="24"/>
               </w:rPr>
-              <w:t>Срок практики: с 01.09.2020 по 14.09.2020</w:t>
-            </w:r>
-            <w:r>
-              <w:rPr>
-                <w:rFonts w:ascii="Times New Roman" w:eastAsia="Times New Roman" w:hAnsi="Times New Roman" w:cs="Times New Roman"/>
-                <w:color w:val="000000"/>
-                <w:sz w:val="24"/>
-                <w:szCs w:val="24"/>
-              </w:rPr>
-              <w:t xml:space="preserve"> </w:t>
+              <w:t xml:space="preserve">Срок практики: с 01.09.2020 по 14.09.2020 </w:t>
             </w:r>
           </w:p>
           <w:p>
@@ -2228,16 +2175,7 @@
                 <w:sz w:val="24"/>
                 <w:szCs w:val="24"/>
               </w:rPr>
-              <w:t>Учебная практика по специальности является частью учебного процесса и направлена на формирование у обучающихся умений, приобретение первоначального практ</w:t>
-            </w:r>
-            <w:r>
-              <w:rPr>
-                <w:rFonts w:ascii="Times New Roman" w:eastAsia="Times New Roman" w:hAnsi="Times New Roman" w:cs="Times New Roman"/>
-                <w:color w:val="000000"/>
-                <w:sz w:val="24"/>
-                <w:szCs w:val="24"/>
-              </w:rPr>
-              <w:t>ического опыта и реализуется в рамках профессиональных модулей ОПОП СПО по основным видам профессиональной деятельности для последующего освоения ими общих и профессиональных компетенций по избранной специальности.</w:t>
+              <w:t>Учебная практика по специальности является частью учебного процесса и направлена на формирование у обучающихся умений, приобретение первоначального практического опыта и реализуется в рамках профессиональных модулей ОПОП СПО по основным видам профессиональной деятельности для последующего освоения ими общих и профессиональных компетенций по избранной специальности.</w:t>
             </w:r>
           </w:p>
           <w:p>
@@ -2265,16 +2203,7 @@
                 <w:sz w:val="24"/>
                 <w:szCs w:val="24"/>
               </w:rPr>
-              <w:t>Практика в объеме 72 часов проходит в КГБ</w:t>
-            </w:r>
-            <w:r>
-              <w:rPr>
-                <w:rFonts w:ascii="Times New Roman" w:eastAsia="Times New Roman" w:hAnsi="Times New Roman" w:cs="Times New Roman"/>
-                <w:color w:val="000000"/>
-                <w:sz w:val="24"/>
-                <w:szCs w:val="24"/>
-              </w:rPr>
-              <w:t xml:space="preserve"> ПОУ ХПЭТ, оснащенном необходимыми средствами для проведения практики. </w:t>
+              <w:t xml:space="preserve">Практика в объеме 72 часов проходит в КГБ ПОУ ХПЭТ, оснащенном необходимыми средствами для проведения практики. </w:t>
             </w:r>
           </w:p>
           <w:p>
@@ -4217,15 +4146,7 @@
                 <w:sz w:val="24"/>
                 <w:szCs w:val="24"/>
               </w:rPr>
-              <w:t xml:space="preserve">ОК </w:t>
-            </w:r>
-            <w:r>
-              <w:rPr>
-                <w:rFonts w:ascii="Times New Roman" w:eastAsia="Times New Roman" w:hAnsi="Times New Roman" w:cs="Times New Roman"/>
-                <w:sz w:val="24"/>
-                <w:szCs w:val="24"/>
-              </w:rPr>
-              <w:t>6. Работать в коллективе и команде, эффективно общаться с коллегами, руководством, потребителями.</w:t>
+              <w:t>ОК 6. Работать в коллективе и команде, эффективно общаться с коллегами, руководством, потребителями.</w:t>
             </w:r>
           </w:p>
           <w:p>
@@ -4263,15 +4184,7 @@
                 <w:sz w:val="24"/>
                 <w:szCs w:val="24"/>
               </w:rPr>
-              <w:t>ОК 8. Самостоятельно определять задачи профессиональ</w:t>
-            </w:r>
-            <w:r>
-              <w:rPr>
-                <w:rFonts w:ascii="Times New Roman" w:eastAsia="Times New Roman" w:hAnsi="Times New Roman" w:cs="Times New Roman"/>
-                <w:sz w:val="24"/>
-                <w:szCs w:val="24"/>
-              </w:rPr>
-              <w:t>ного и личностного развития, заниматься самообразованием, осознанно планировать повышение квалификации.</w:t>
+              <w:t>ОК 8. Самостоятельно определять задачи профессионального и личностного развития, заниматься самообразованием, осознанно планировать повышение квалификации.</w:t>
             </w:r>
           </w:p>
           <w:p>
@@ -4328,15 +4241,7 @@
                 <w:sz w:val="24"/>
                 <w:szCs w:val="24"/>
               </w:rPr>
-              <w:t>ПК 2.2.</w:t>
-            </w:r>
-            <w:r>
-              <w:rPr>
-                <w:rFonts w:ascii="Times New Roman" w:eastAsia="Times New Roman" w:hAnsi="Times New Roman" w:cs="Times New Roman"/>
-                <w:sz w:val="24"/>
-                <w:szCs w:val="24"/>
-              </w:rPr>
-              <w:t xml:space="preserve"> Программировать в соответствии с требованиями технического задания.</w:t>
+              <w:t>ПК 2.2. Программировать в соответствии с требованиями технического задания.</w:t>
             </w:r>
           </w:p>
           <w:p>
@@ -4393,15 +4298,7 @@
                 <w:sz w:val="24"/>
                 <w:szCs w:val="24"/>
               </w:rPr>
-              <w:t>ПК 2.5. Оформлять программную документацию в соответств</w:t>
-            </w:r>
-            <w:r>
-              <w:rPr>
-                <w:rFonts w:ascii="Times New Roman" w:eastAsia="Times New Roman" w:hAnsi="Times New Roman" w:cs="Times New Roman"/>
-                <w:sz w:val="24"/>
-                <w:szCs w:val="24"/>
-              </w:rPr>
-              <w:t>ии с принятыми стандартами.</w:t>
+              <w:t>ПК 2.5. Оформлять программную документацию в соответствии с принятыми стандартами.</w:t>
             </w:r>
           </w:p>
           <w:p>
@@ -4442,8 +4339,6 @@
                 <w:szCs w:val="21"/>
               </w:rPr>
             </w:pPr>
-            <w:bookmarkStart w:id="0" w:name="_GoBack"/>
-            <w:bookmarkEnd w:id="0"/>
           </w:p>
           <w:p>
             <w:pPr>
@@ -5989,27 +5884,7 @@
                 <w:sz w:val="24"/>
                 <w:szCs w:val="24"/>
               </w:rPr>
-              <w:t xml:space="preserve">Пошаговая установка CMS на локальный </w:t>
-            </w:r>
-            <w:proofErr w:type="spellStart"/>
-            <w:r>
-              <w:rPr>
-                <w:rFonts w:ascii="Times New Roman" w:eastAsia="Times New Roman" w:hAnsi="Times New Roman" w:cs="Times New Roman"/>
-                <w:color w:val="000000"/>
-                <w:sz w:val="24"/>
-                <w:szCs w:val="24"/>
-              </w:rPr>
-              <w:t>Web</w:t>
-            </w:r>
-            <w:proofErr w:type="spellEnd"/>
-            <w:r>
-              <w:rPr>
-                <w:rFonts w:ascii="Times New Roman" w:eastAsia="Times New Roman" w:hAnsi="Times New Roman" w:cs="Times New Roman"/>
-                <w:color w:val="000000"/>
-                <w:sz w:val="24"/>
-                <w:szCs w:val="24"/>
-              </w:rPr>
-              <w:t>-сервер.</w:t>
+              <w:t>Пошаговая установка CMS на локальный Web-сервер.</w:t>
             </w:r>
           </w:p>
           <w:p>
@@ -6209,25 +6084,7 @@
                 <w:sz w:val="24"/>
                 <w:szCs w:val="24"/>
               </w:rPr>
-              <w:t xml:space="preserve">Рассмотрение стандартов </w:t>
-            </w:r>
-            <w:proofErr w:type="spellStart"/>
-            <w:r>
-              <w:rPr>
-                <w:rFonts w:ascii="Times New Roman" w:eastAsia="Times New Roman" w:hAnsi="Times New Roman" w:cs="Times New Roman"/>
-                <w:sz w:val="24"/>
-                <w:szCs w:val="24"/>
-              </w:rPr>
-              <w:t>Web</w:t>
-            </w:r>
-            <w:proofErr w:type="spellEnd"/>
-            <w:r>
-              <w:rPr>
-                <w:rFonts w:ascii="Times New Roman" w:eastAsia="Times New Roman" w:hAnsi="Times New Roman" w:cs="Times New Roman"/>
-                <w:sz w:val="24"/>
-                <w:szCs w:val="24"/>
-              </w:rPr>
-              <w:t>-служб.</w:t>
+              <w:t>Рассмотрение стандартов Web-служб.</w:t>
             </w:r>
           </w:p>
         </w:tc>
@@ -8259,27 +8116,7 @@
                 <w:sz w:val="24"/>
                 <w:szCs w:val="24"/>
               </w:rPr>
-              <w:t xml:space="preserve">Создание структуры </w:t>
-            </w:r>
-            <w:proofErr w:type="spellStart"/>
-            <w:r>
-              <w:rPr>
-                <w:rFonts w:ascii="Times New Roman" w:eastAsia="Times New Roman" w:hAnsi="Times New Roman" w:cs="Times New Roman"/>
-                <w:color w:val="000000"/>
-                <w:sz w:val="24"/>
-                <w:szCs w:val="24"/>
-              </w:rPr>
-              <w:t>Web</w:t>
-            </w:r>
-            <w:proofErr w:type="spellEnd"/>
-            <w:r>
-              <w:rPr>
-                <w:rFonts w:ascii="Times New Roman" w:eastAsia="Times New Roman" w:hAnsi="Times New Roman" w:cs="Times New Roman"/>
-                <w:color w:val="000000"/>
-                <w:sz w:val="24"/>
-                <w:szCs w:val="24"/>
-              </w:rPr>
-              <w:t>-страниц в HTML.</w:t>
+              <w:t>Создание структуры Web-страниц в HTML.</w:t>
             </w:r>
           </w:p>
           <w:p>
@@ -8905,7 +8742,7 @@
                 <w:sz w:val="24"/>
                 <w:szCs w:val="24"/>
               </w:rPr>
-              <w:t xml:space="preserve">Выбор </w:t>
+              <w:t>Выбор Web-сервера (</w:t>
             </w:r>
             <w:proofErr w:type="spellStart"/>
             <w:r>
@@ -8915,7 +8752,7 @@
                 <w:sz w:val="24"/>
                 <w:szCs w:val="24"/>
               </w:rPr>
-              <w:t>Web</w:t>
+              <w:t>Denver</w:t>
             </w:r>
             <w:proofErr w:type="spellEnd"/>
             <w:r>
@@ -8925,26 +8762,6 @@
                 <w:sz w:val="24"/>
                 <w:szCs w:val="24"/>
               </w:rPr>
-              <w:t>-сервера (</w:t>
-            </w:r>
-            <w:proofErr w:type="spellStart"/>
-            <w:r>
-              <w:rPr>
-                <w:rFonts w:ascii="Times New Roman" w:eastAsia="Times New Roman" w:hAnsi="Times New Roman" w:cs="Times New Roman"/>
-                <w:color w:val="000000"/>
-                <w:sz w:val="24"/>
-                <w:szCs w:val="24"/>
-              </w:rPr>
-              <w:t>Denver</w:t>
-            </w:r>
-            <w:proofErr w:type="spellEnd"/>
-            <w:r>
-              <w:rPr>
-                <w:rFonts w:ascii="Times New Roman" w:eastAsia="Times New Roman" w:hAnsi="Times New Roman" w:cs="Times New Roman"/>
-                <w:color w:val="000000"/>
-                <w:sz w:val="24"/>
-                <w:szCs w:val="24"/>
-              </w:rPr>
               <w:t>, XAMPP пр.).</w:t>
             </w:r>
           </w:p>
@@ -8972,27 +8789,7 @@
                 <w:sz w:val="24"/>
                 <w:szCs w:val="24"/>
               </w:rPr>
-              <w:t xml:space="preserve">Установка </w:t>
-            </w:r>
-            <w:proofErr w:type="spellStart"/>
-            <w:r>
-              <w:rPr>
-                <w:rFonts w:ascii="Times New Roman" w:eastAsia="Times New Roman" w:hAnsi="Times New Roman" w:cs="Times New Roman"/>
-                <w:color w:val="000000"/>
-                <w:sz w:val="24"/>
-                <w:szCs w:val="24"/>
-              </w:rPr>
-              <w:t>Web</w:t>
-            </w:r>
-            <w:proofErr w:type="spellEnd"/>
-            <w:r>
-              <w:rPr>
-                <w:rFonts w:ascii="Times New Roman" w:eastAsia="Times New Roman" w:hAnsi="Times New Roman" w:cs="Times New Roman"/>
-                <w:color w:val="000000"/>
-                <w:sz w:val="24"/>
-                <w:szCs w:val="24"/>
-              </w:rPr>
-              <w:t>-сервера на локальный компьютер.</w:t>
+              <w:t>Установка Web-сервера на локальный компьютер.</w:t>
             </w:r>
           </w:p>
         </w:tc>
@@ -9759,9 +9556,7 @@
       <w:tblStyleRowBandSize w:val="1"/>
       <w:tblStyleColBandSize w:val="1"/>
       <w:tblCellMar>
-        <w:top w:w="0" w:type="dxa"/>
         <w:left w:w="108" w:type="dxa"/>
-        <w:bottom w:w="0" w:type="dxa"/>
         <w:right w:w="108" w:type="dxa"/>
       </w:tblCellMar>
     </w:tblPr>
@@ -9772,9 +9567,7 @@
       <w:tblStyleRowBandSize w:val="1"/>
       <w:tblStyleColBandSize w:val="1"/>
       <w:tblCellMar>
-        <w:top w:w="0" w:type="dxa"/>
         <w:left w:w="108" w:type="dxa"/>
-        <w:bottom w:w="0" w:type="dxa"/>
         <w:right w:w="108" w:type="dxa"/>
       </w:tblCellMar>
     </w:tblPr>
@@ -9785,9 +9578,7 @@
       <w:tblStyleRowBandSize w:val="1"/>
       <w:tblStyleColBandSize w:val="1"/>
       <w:tblCellMar>
-        <w:top w:w="0" w:type="dxa"/>
         <w:left w:w="108" w:type="dxa"/>
-        <w:bottom w:w="0" w:type="dxa"/>
         <w:right w:w="108" w:type="dxa"/>
       </w:tblCellMar>
     </w:tblPr>
@@ -9798,9 +9589,7 @@
       <w:tblStyleRowBandSize w:val="1"/>
       <w:tblStyleColBandSize w:val="1"/>
       <w:tblCellMar>
-        <w:top w:w="0" w:type="dxa"/>
         <w:left w:w="108" w:type="dxa"/>
-        <w:bottom w:w="0" w:type="dxa"/>
         <w:right w:w="108" w:type="dxa"/>
       </w:tblCellMar>
     </w:tblPr>
